--- a/textbook.docx
+++ b/textbook.docx
@@ -72,13 +72,13 @@
         </w:p>
       </w:sdtContent>
     </w:sdt>
-    <w:bookmarkStart w:id="32" w:name="introduction"/>
+    <w:bookmarkStart w:id="32" w:name="introduction-to-vegetable-lasagna"/>
     <w:p>
       <w:pPr>
         <w:pStyle w:val="Heading1"/>
       </w:pPr>
       <w:r>
-        <w:t xml:space="preserve">Introduction</w:t>
+        <w:t xml:space="preserve">Introduction to Vegetable Lasagna</w:t>
       </w:r>
     </w:p>
     <w:p>
@@ -201,7 +201,7 @@
         </w:pict>
       </w:r>
     </w:p>
-    <w:bookmarkStart w:id="20" w:name="introduction-1"/>
+    <w:bookmarkStart w:id="20" w:name="introduction"/>
     <w:p>
       <w:pPr>
         <w:pStyle w:val="Heading2"/>
@@ -1300,7 +1300,7 @@
         </w:pict>
       </w:r>
     </w:p>
-    <w:bookmarkStart w:id="38" w:name="introduction-2"/>
+    <w:bookmarkStart w:id="38" w:name="introduction-1"/>
     <w:p>
       <w:pPr>
         <w:pStyle w:val="Heading2"/>

--- a/textbook.docx
+++ b/textbook.docx
@@ -220,7 +220,7 @@
     </w:p>
     <w:p>
       <w:pPr>
-        <w:pStyle w:val="TableCaption"/>
+        <w:pStyle w:val="Compact"/>
       </w:pPr>
       <w:r>
         <w:t xml:space="preserve">This is an example table. {#tbl:variables}</w:t>
@@ -229,13 +229,21 @@
     <w:tbl>
       <w:tblPr>
         <w:tblStyle w:val="Table"/>
-        <w:tblW w:type="pct" w:w="0"/>
+        <w:tblW w:type="auto" w:w="0"/>
         <w:tblLook w:firstRow="1" w:lastRow="0" w:firstColumn="0" w:lastColumn="0" w:noHBand="0" w:noVBand="0" w:val="0020"/>
         <w:tblCaption w:val="This is an example table. {#tbl:variables}"/>
       </w:tblPr>
-      <w:tblGrid/>
+      <w:tblGrid>
+        <w:gridCol w:w="2640"/>
+        <w:gridCol w:w="2640"/>
+        <w:gridCol w:w="2640"/>
+      </w:tblGrid>
       <w:tr>
+        <w:trPr>
+          <w:tblHeader w:val="true"/>
+        </w:trPr>
         <w:tc>
+          <w:tcPr/>
           <w:p>
             <w:pPr>
               <w:pStyle w:val="Compact"/>
@@ -247,6 +255,7 @@
           </w:p>
         </w:tc>
         <w:tc>
+          <w:tcPr/>
           <w:p>
             <w:pPr>
               <w:pStyle w:val="Compact"/>
@@ -258,6 +267,7 @@
           </w:p>
         </w:tc>
         <w:tc>
+          <w:tcPr/>
           <w:p>
             <w:pPr>
               <w:pStyle w:val="Compact"/>
@@ -271,6 +281,7 @@
       </w:tr>
       <w:tr>
         <w:tc>
+          <w:tcPr/>
           <w:p>
             <w:pPr>
               <w:pStyle w:val="Compact"/>
@@ -284,6 +295,7 @@
           </w:p>
         </w:tc>
         <w:tc>
+          <w:tcPr/>
           <w:p>
             <w:pPr>
               <w:pStyle w:val="Compact"/>
@@ -295,6 +307,7 @@
           </w:p>
         </w:tc>
         <w:tc>
+          <w:tcPr/>
           <w:p>
             <w:pPr>
               <w:pStyle w:val="Compact"/>
@@ -308,6 +321,7 @@
       </w:tr>
       <w:tr>
         <w:tc>
+          <w:tcPr/>
           <w:p>
             <w:pPr>
               <w:pStyle w:val="Compact"/>
@@ -321,6 +335,7 @@
           </w:p>
         </w:tc>
         <w:tc>
+          <w:tcPr/>
           <w:p>
             <w:pPr>
               <w:pStyle w:val="Compact"/>
@@ -332,6 +347,7 @@
           </w:p>
         </w:tc>
         <w:tc>
+          <w:tcPr/>
           <w:p>
             <w:pPr>
               <w:pStyle w:val="Compact"/>
@@ -345,6 +361,7 @@
       </w:tr>
       <w:tr>
         <w:tc>
+          <w:tcPr/>
           <w:p>
             <w:pPr>
               <w:pStyle w:val="Compact"/>
@@ -358,6 +375,7 @@
           </w:p>
         </w:tc>
         <w:tc>
+          <w:tcPr/>
           <w:p>
             <w:pPr>
               <w:pStyle w:val="Compact"/>
@@ -369,6 +387,7 @@
           </w:p>
         </w:tc>
         <w:tc>
+          <w:tcPr/>
           <w:p>
             <w:pPr>
               <w:pStyle w:val="Compact"/>
@@ -460,6 +479,7 @@
             <m:dPr>
               <m:begChr m:val="("/>
               <m:endChr m:val=")"/>
+              <m:sepChr m:val=""/>
               <m:grow/>
             </m:dPr>
             <m:e>
@@ -513,6 +533,7 @@
                 <m:dPr>
                   <m:begChr m:val="("/>
                   <m:endChr m:val=")"/>
+                  <m:sepChr m:val=""/>
                   <m:grow/>
                 </m:dPr>
                 <m:e>
@@ -626,6 +647,7 @@
                         <m:dPr>
                           <m:begChr m:val="("/>
                           <m:endChr m:val=")"/>
+                          <m:sepChr m:val=""/>
                           <m:grow/>
                         </m:dPr>
                         <m:e>
@@ -801,7 +823,7 @@
     </w:p>
     <w:p>
       <w:pPr>
-        <w:pStyle w:val="TableCaption"/>
+        <w:pStyle w:val="Compact"/>
       </w:pPr>
       <w:r>
         <w:t xml:space="preserve">This is an example table.</w:t>
@@ -810,13 +832,20 @@
     <w:tbl>
       <w:tblPr>
         <w:tblStyle w:val="Table"/>
-        <w:tblW w:type="pct" w:w="0"/>
+        <w:tblW w:type="auto" w:w="0"/>
         <w:tblLook w:firstRow="1" w:lastRow="0" w:firstColumn="0" w:lastColumn="0" w:noHBand="0" w:noVBand="0" w:val="0020"/>
         <w:tblCaption w:val="This is an example table."/>
       </w:tblPr>
-      <w:tblGrid/>
+      <w:tblGrid>
+        <w:gridCol w:w="3960"/>
+        <w:gridCol w:w="3960"/>
+      </w:tblGrid>
       <w:tr>
+        <w:trPr>
+          <w:tblHeader w:val="true"/>
+        </w:trPr>
         <w:tc>
+          <w:tcPr/>
           <w:p>
             <w:pPr>
               <w:pStyle w:val="Compact"/>
@@ -828,6 +857,7 @@
           </w:p>
         </w:tc>
         <w:tc>
+          <w:tcPr/>
           <w:p>
             <w:pPr>
               <w:pStyle w:val="Compact"/>
@@ -841,6 +871,7 @@
       </w:tr>
       <w:tr>
         <w:tc>
+          <w:tcPr/>
           <w:p>
             <w:pPr>
               <w:pStyle w:val="Compact"/>
@@ -852,6 +883,7 @@
           </w:p>
         </w:tc>
         <w:tc>
+          <w:tcPr/>
           <w:p>
             <w:pPr>
               <w:pStyle w:val="Compact"/>
@@ -865,6 +897,7 @@
       </w:tr>
       <w:tr>
         <w:tc>
+          <w:tcPr/>
           <w:p>
             <w:pPr>
               <w:pStyle w:val="Compact"/>
@@ -876,6 +909,7 @@
           </w:p>
         </w:tc>
         <w:tc>
+          <w:tcPr/>
           <w:p>
             <w:pPr>
               <w:pStyle w:val="Compact"/>
@@ -889,6 +923,7 @@
       </w:tr>
       <w:tr>
         <w:tc>
+          <w:tcPr/>
           <w:p>
             <w:pPr>
               <w:pStyle w:val="Compact"/>
@@ -900,6 +935,7 @@
           </w:p>
         </w:tc>
         <w:tc>
+          <w:tcPr/>
           <w:p>
             <w:pPr>
               <w:pStyle w:val="Compact"/>

--- a/textbook.docx
+++ b/textbook.docx
@@ -1226,7 +1226,7 @@
     <w:bookmarkEnd w:id="30"/>
     <w:bookmarkEnd w:id="31"/>
     <w:bookmarkEnd w:id="32"/>
-    <w:bookmarkStart w:id="42" w:name="example-chapter"/>
+    <w:bookmarkStart w:id="40" w:name="example-chapter"/>
     <w:p>
       <w:pPr>
         <w:pStyle w:val="Heading1"/>
@@ -1336,7 +1336,7 @@
         </w:pict>
       </w:r>
     </w:p>
-    <w:bookmarkStart w:id="38" w:name="introduction-1"/>
+    <w:bookmarkStart w:id="36" w:name="introduction-1"/>
     <w:p>
       <w:pPr>
         <w:pStyle w:val="Heading2"/>
@@ -1387,7 +1387,7 @@
         <w:t xml:space="preserve">lychee chocolate cookie red amazon pepper orange mediterranean luxury bowl hearts of palm Italian linguine puttanesca lemon tahini dressing picnic salad walnut mushroom tart almonds pumpkin.</w:t>
       </w:r>
     </w:p>
-    <w:bookmarkStart w:id="37" w:name="subsection"/>
+    <w:bookmarkStart w:id="35" w:name="subsection"/>
     <w:p>
       <w:pPr>
         <w:pStyle w:val="Heading3"/>
@@ -1445,63 +1445,6 @@
     </w:p>
     <w:p>
       <w:pPr>
-        <w:pStyle w:val="CaptionedFigure"/>
-      </w:pPr>
-      <w:bookmarkStart w:id="36" w:name="fig:gravitation"/>
-      <w:r>
-        <w:drawing>
-          <wp:inline>
-            <wp:extent cx="5334000" cy="4000500"/>
-            <wp:effectExtent b="0" l="0" r="0" t="0"/>
-            <wp:docPr descr="Gravitation" title="" id="1" name="Picture"/>
-            <a:graphic>
-              <a:graphicData uri="http://schemas.openxmlformats.org/drawingml/2006/picture">
-                <pic:pic>
-                  <pic:nvPicPr>
-                    <pic:cNvPr descr="https://upload.wikimedia.org/wikipedia/commons/a/a5/Gravitation.gif" id="0" name="Picture"/>
-                    <pic:cNvPicPr>
-                      <a:picLocks noChangeArrowheads="1" noChangeAspect="1"/>
-                    </pic:cNvPicPr>
-                  </pic:nvPicPr>
-                  <pic:blipFill>
-                    <a:blip r:embed="rId35"/>
-                    <a:stretch>
-                      <a:fillRect/>
-                    </a:stretch>
-                  </pic:blipFill>
-                  <pic:spPr bwMode="auto">
-                    <a:xfrm>
-                      <a:off x="0" y="0"/>
-                      <a:ext cx="5334000" cy="4000500"/>
-                    </a:xfrm>
-                    <a:prstGeom prst="rect">
-                      <a:avLst/>
-                    </a:prstGeom>
-                    <a:noFill/>
-                    <a:ln w="9525">
-                      <a:noFill/>
-                      <a:headEnd/>
-                      <a:tailEnd/>
-                    </a:ln>
-                  </pic:spPr>
-                </pic:pic>
-              </a:graphicData>
-            </a:graphic>
-          </wp:inline>
-        </w:drawing>
-      </w:r>
-      <w:bookmarkEnd w:id="36"/>
-    </w:p>
-    <w:p>
-      <w:pPr>
-        <w:pStyle w:val="ImageCaption"/>
-      </w:pPr>
-      <w:r>
-        <w:t xml:space="preserve">Gravitation</w:t>
-      </w:r>
-    </w:p>
-    <w:p>
-      <w:pPr>
         <w:pStyle w:val="BodyText"/>
       </w:pPr>
       <w:r>
@@ -1540,9 +1483,9 @@
         <w:t xml:space="preserve">Definition 2</w:t>
       </w:r>
     </w:p>
-    <w:bookmarkEnd w:id="37"/>
-    <w:bookmarkEnd w:id="38"/>
-    <w:bookmarkStart w:id="41" w:name="methods"/>
+    <w:bookmarkEnd w:id="35"/>
+    <w:bookmarkEnd w:id="36"/>
+    <w:bookmarkStart w:id="39" w:name="methods"/>
     <w:p>
       <w:pPr>
         <w:pStyle w:val="Heading2"/>
@@ -1611,7 +1554,7 @@
         <w:t xml:space="preserve">Sleepy morning tea cherry bomb pepper miso dressing bruschetta chilies spicy green papaya salad salty zesty tofu pad thai thyme cauliflower earl grey latte Italian pepperoncini paprika black bean wraps banana cookies hot spiced pumpkin chili. Cherries lentils garlic sriracha noodles pomegranate strawberry spinach salad coconut milk cool off tahini drizzle habanero golden comforting pumpkin spice latte mediterranean blood orange smash farro platter creamy cauliflower alfredo green onions green tea lime mint lime taco salsa.</w:t>
       </w:r>
     </w:p>
-    <w:bookmarkStart w:id="40" w:name="cross-references"/>
+    <w:bookmarkStart w:id="38" w:name="cross-references"/>
     <w:p>
       <w:pPr>
         <w:pStyle w:val="Heading3"/>
@@ -1630,7 +1573,7 @@
       <w:r>
         <w:t xml:space="preserve"> </w:t>
       </w:r>
-      <w:hyperlink r:id="rId39">
+      <w:hyperlink r:id="rId37">
         <w:r>
           <w:rPr>
             <w:rStyle w:val="Hyperlink"/>
@@ -1748,43 +1691,43 @@
         <w:t xml:space="preserve">.</w:t>
       </w:r>
     </w:p>
+    <w:bookmarkEnd w:id="38"/>
+    <w:bookmarkEnd w:id="39"/>
     <w:bookmarkEnd w:id="40"/>
+    <w:bookmarkStart w:id="43" w:name="bibliography"/>
+    <w:p>
+      <w:pPr>
+        <w:pStyle w:val="Heading1"/>
+      </w:pPr>
+      <w:r>
+        <w:t xml:space="preserve">References</w:t>
+      </w:r>
+    </w:p>
+    <w:bookmarkStart w:id="42" w:name="refs"/>
+    <w:bookmarkStart w:id="41" w:name="ref-lantern"/>
+    <w:p>
+      <w:pPr>
+        <w:pStyle w:val="Bibliography"/>
+      </w:pPr>
+      <w:r>
+        <w:t xml:space="preserve">Diaz, Chris. 2021.</w:t>
+      </w:r>
+      <w:r>
+        <w:t xml:space="preserve"> </w:t>
+      </w:r>
+      <w:r>
+        <w:t xml:space="preserve">“Lantern.”</w:t>
+      </w:r>
+      <w:r>
+        <w:t xml:space="preserve"> </w:t>
+      </w:r>
+      <w:r>
+        <w:t xml:space="preserve">Northwestern University Libraries.</w:t>
+      </w:r>
+    </w:p>
     <w:bookmarkEnd w:id="41"/>
     <w:bookmarkEnd w:id="42"/>
-    <w:bookmarkStart w:id="45" w:name="bibliography"/>
-    <w:p>
-      <w:pPr>
-        <w:pStyle w:val="Heading1"/>
-      </w:pPr>
-      <w:r>
-        <w:t xml:space="preserve">References</w:t>
-      </w:r>
-    </w:p>
-    <w:bookmarkStart w:id="44" w:name="refs"/>
-    <w:bookmarkStart w:id="43" w:name="ref-lantern"/>
-    <w:p>
-      <w:pPr>
-        <w:pStyle w:val="Bibliography"/>
-      </w:pPr>
-      <w:r>
-        <w:t xml:space="preserve">Diaz, Chris. 2021.</w:t>
-      </w:r>
-      <w:r>
-        <w:t xml:space="preserve"> </w:t>
-      </w:r>
-      <w:r>
-        <w:t xml:space="preserve">“Lantern.”</w:t>
-      </w:r>
-      <w:r>
-        <w:t xml:space="preserve"> </w:t>
-      </w:r>
-      <w:r>
-        <w:t xml:space="preserve">Northwestern University Libraries.</w:t>
-      </w:r>
-    </w:p>
     <w:bookmarkEnd w:id="43"/>
-    <w:bookmarkEnd w:id="44"/>
-    <w:bookmarkEnd w:id="45"/>
     <w:sectPr/>
   </w:body>
 </w:document>

--- a/textbook.docx
+++ b/textbook.docx
@@ -16,34 +16,6 @@
       </w:pPr>
       <w:r>
         <w:t xml:space="preserve">Subtitle</w:t>
-      </w:r>
-    </w:p>
-    <w:p>
-      <w:pPr>
-        <w:pStyle w:val="Author"/>
-      </w:pPr>
-      <w:r>
-        <w:t xml:space="preserve">First</w:t>
-      </w:r>
-      <w:r>
-        <w:t xml:space="preserve"> </w:t>
-      </w:r>
-      <w:r>
-        <w:t xml:space="preserve">Author</w:t>
-      </w:r>
-    </w:p>
-    <w:p>
-      <w:pPr>
-        <w:pStyle w:val="Author"/>
-      </w:pPr>
-      <w:r>
-        <w:t xml:space="preserve">Second</w:t>
-      </w:r>
-      <w:r>
-        <w:t xml:space="preserve"> </w:t>
-      </w:r>
-      <w:r>
-        <w:t xml:space="preserve">Author</w:t>
       </w:r>
     </w:p>
     <w:sdt>

--- a/textbook.docx
+++ b/textbook.docx
@@ -192,7 +192,7 @@
     </w:p>
     <w:p>
       <w:pPr>
-        <w:pStyle w:val="Compact"/>
+        <w:pStyle w:val="TableCaption"/>
       </w:pPr>
       <w:r>
         <w:t xml:space="preserve">This is an example table. {#tbl:variables}</w:t>
@@ -795,7 +795,7 @@
     </w:p>
     <w:p>
       <w:pPr>
-        <w:pStyle w:val="Compact"/>
+        <w:pStyle w:val="TableCaption"/>
       </w:pPr>
       <w:r>
         <w:t xml:space="preserve">This is an example table.</w:t>
